--- a/cs251/Assignments/Programs/Prog2/Handout-Gridworld.docx
+++ b/cs251/Assignments/Programs/Prog2/Handout-Gridworld.docx
@@ -2881,30 +2881,54 @@
               <w:contextualSpacing w:val="0"/>
               <w:rPr>
                 <w:rFonts w:ascii="Consolas" w:cs="Consolas" w:eastAsia="Consolas" w:hAnsi="Consolas"/>
-              </w:rPr>
-            </w:pPr>
-            <w:r>
-              <w:rPr>
-                <w:rFonts w:ascii="Consolas" w:cs="Consolas" w:eastAsia="Consolas" w:hAnsi="Consolas"/>
-                <w:rtl w:val="0"/>
-              </w:rPr>
-              <w:t xml:space="preserve">     This is true even if the target district happens to be the same as</w:t>
-            </w:r>
-          </w:p>
-          <w:p>
-            <w:pPr>
-              <w:spacing w:line="240" w:lineRule="auto"/>
-              <w:contextualSpacing w:val="0"/>
-              <w:rPr>
-                <w:rFonts w:ascii="Consolas" w:cs="Consolas" w:eastAsia="Consolas" w:hAnsi="Consolas"/>
-              </w:rPr>
-            </w:pPr>
-            <w:r>
-              <w:rPr>
-                <w:rFonts w:ascii="Consolas" w:cs="Consolas" w:eastAsia="Consolas" w:hAnsi="Consolas"/>
-                <w:rtl w:val="0"/>
-              </w:rPr>
-              <w:t xml:space="preserve">     the person's current district (basically resets their seniority).</w:t>
+                <w:shd w:fill="ffe599" w:val="clear"/>
+              </w:rPr>
+            </w:pPr>
+            <w:r>
+              <w:rPr>
+                <w:rFonts w:ascii="Consolas" w:cs="Consolas" w:eastAsia="Consolas" w:hAnsi="Consolas"/>
+                <w:rtl w:val="0"/>
+              </w:rPr>
+              <w:t xml:space="preserve">     </w:t>
+            </w:r>
+            <w:r>
+              <w:rPr>
+                <w:rFonts w:ascii="Consolas" w:cs="Consolas" w:eastAsia="Consolas" w:hAnsi="Consolas"/>
+                <w:shd w:fill="ffe599" w:val="clear"/>
+                <w:rtl w:val="0"/>
+              </w:rPr>
+              <w:t xml:space="preserve">This is true even if the target district happens to be the same as</w:t>
+            </w:r>
+          </w:p>
+          <w:p>
+            <w:pPr>
+              <w:spacing w:line="240" w:lineRule="auto"/>
+              <w:contextualSpacing w:val="0"/>
+              <w:rPr>
+                <w:rFonts w:ascii="Consolas" w:cs="Consolas" w:eastAsia="Consolas" w:hAnsi="Consolas"/>
+              </w:rPr>
+            </w:pPr>
+            <w:r>
+              <w:rPr>
+                <w:rFonts w:ascii="Consolas" w:cs="Consolas" w:eastAsia="Consolas" w:hAnsi="Consolas"/>
+                <w:rtl w:val="0"/>
+              </w:rPr>
+              <w:t xml:space="preserve">     </w:t>
+            </w:r>
+            <w:r>
+              <w:rPr>
+                <w:rFonts w:ascii="Consolas" w:cs="Consolas" w:eastAsia="Consolas" w:hAnsi="Consolas"/>
+                <w:shd w:fill="ffe599" w:val="clear"/>
+                <w:rtl w:val="0"/>
+              </w:rPr>
+              <w:t xml:space="preserve">the person's current district (basically resets their seniority)</w:t>
+            </w:r>
+            <w:r>
+              <w:rPr>
+                <w:rFonts w:ascii="Consolas" w:cs="Consolas" w:eastAsia="Consolas" w:hAnsi="Consolas"/>
+                <w:rtl w:val="0"/>
+              </w:rPr>
+              <w:t xml:space="preserve">.</w:t>
             </w:r>
           </w:p>
           <w:p>
